--- a/法令ファイル/昭和二十三年六月三十日以前に給与事由の生じた恩給等の年額の改定に関する法律/昭和二十三年六月三十日以前に給与事由の生じた恩給等の年額の改定に関する法律（昭和三十一年法律第百四十九号）.docx
+++ b/法令ファイル/昭和二十三年六月三十日以前に給与事由の生じた恩給等の年額の改定に関する法律/昭和二十三年六月三十日以前に給与事由の生じた恩給等の年額の改定に関する法律（昭和三十一年法律第百四十九号）.docx
@@ -83,6 +83,8 @@
     <w:p>
       <w:r>
         <w:t>昭和二十三年六月三十日以前に退職した公務員又は準公務員に給する普通恩給で、昭和三十一年十月一日以降給与事由の生ずるものについては、同年九月三十日に給与事由の生じたものとみなして、第一条の規定を適用する。</w:t>
+        <w:br/>
+        <w:t>この場合において、同条第一項中「昭和三十一年十月分以降」とあるのは、「普通恩給の給与事由の生じた日の属する月の翌月分以降」とする。</w:t>
       </w:r>
     </w:p>
     <w:p>
@@ -100,35 +102,23 @@
     </w:p>
     <w:p>
       <w:pPr>
-        <w:pStyle w:val="Heading6"/>
+        <w:pStyle w:val="ListBullet"/>
         <w:ind w:left="880"/>
       </w:pPr>
       <w:r>
         <w:t>一</w:t>
-      </w:r>
-    </w:p>
-    <w:p>
-      <w:pPr>
-        <w:ind w:left="880"/>
-      </w:pPr>
-      <w:r>
+        <w:br/>
         <w:t>恩給法に規定する警察監獄職員以外の公務員に係るものにあつては、十七年（その公務員が昭和八年九月三十日以前に退職し、又は死亡したものである場合にあつては、十五年）</w:t>
       </w:r>
     </w:p>
     <w:p>
       <w:pPr>
-        <w:pStyle w:val="Heading6"/>
+        <w:pStyle w:val="ListBullet"/>
         <w:ind w:left="880"/>
       </w:pPr>
       <w:r>
         <w:t>二</w:t>
-      </w:r>
-    </w:p>
-    <w:p>
-      <w:pPr>
-        <w:ind w:left="880"/>
-      </w:pPr>
-      <w:r>
+        <w:br/>
         <w:t>恩給法に規定する警察監獄職員たる公務員に係るものにあつては、十二年（その公務員が昭和八年九月三十日以前に退職し、又は死亡したものである場合にあつては、十年）</w:t>
       </w:r>
     </w:p>
@@ -160,7 +150,7 @@
         <w:pStyle w:val="Heading1"/>
       </w:pPr>
       <w:r>
-        <w:t>附　則（昭和三六年六月一六日法律第一三九号）</w:t>
+        <w:t>附則（昭和三六年六月一六日法律第一三九号）</w:t>
       </w:r>
     </w:p>
     <w:p>
@@ -268,6 +258,8 @@
       </w:pPr>
       <w:r>
         <w:t>第二項の規定は、第一項（前項において準用する場合を含む。）の規定に該当する者又はその遺族（第二項の規定によりその恩給年額を改定された者を除く。）について準用する。</w:t>
+        <w:br/>
+        <w:t>この場合において、同項中「この法律の施行の際」とあるのは「昭和四十六年九月三十日」と、「昭和三十六年十月」とあるのは「昭和四十六年十月」と読み替えるものとする。</w:t>
       </w:r>
     </w:p>
     <w:p>
@@ -293,7 +285,7 @@
         <w:pStyle w:val="Heading1"/>
       </w:pPr>
       <w:r>
-        <w:t>附　則（昭和三八年六月二七日法律第一一三号）</w:t>
+        <w:t>附則（昭和三八年六月二七日法律第一一三号）</w:t>
       </w:r>
     </w:p>
     <w:p>
@@ -332,7 +324,7 @@
         <w:pStyle w:val="Heading1"/>
       </w:pPr>
       <w:r>
-        <w:t>附　則（昭和四六年五月二九日法律第八一号）</w:t>
+        <w:t>附則（昭和四六年五月二九日法律第八一号）</w:t>
       </w:r>
     </w:p>
     <w:p>
@@ -363,18 +355,12 @@
     </w:p>
     <w:p>
       <w:pPr>
-        <w:pStyle w:val="Heading6"/>
+        <w:pStyle w:val="ListBullet"/>
         <w:ind w:left="880"/>
       </w:pPr>
       <w:r>
         <w:t>一</w:t>
-      </w:r>
-    </w:p>
-    <w:p>
-      <w:pPr>
-        <w:ind w:left="880"/>
-      </w:pPr>
-      <w:r>
+        <w:br/>
         <w:t>次号及び第三号の普通恩給及び扶助料以外の普通恩給及び扶助料については、昭和四十六年一月分から同年九月分までにあつてはその年額の計算の基礎となつている俸給年額にそれぞれ対応する附則別表第一の仮定俸給年額を、同年十月分以降にあつてはその年額の計算の基礎となつている俸給年額にそれぞれ対応する附則別表第二の仮定俸給年額を退職又は死亡当時の俸給年額とみなし、改正後の恩給法及び改正後の法律第百五十五号附則の規定によつて算出して得た年額</w:t>
       </w:r>
     </w:p>
@@ -492,7 +478,7 @@
     </w:pPr>
     <w:r>
       <w:tab/>
-      <w:t>WeGov v0.1 - FTS141</w:t>
+      <w:t>WeGov v0.2 - FTS141</w:t>
     </w:r>
   </w:p>
 </w:ftr>
